--- a/contactHelp.docx
+++ b/contactHelp.docx
@@ -17,13 +17,7 @@
           <w:lang w:val="en-US" w:eastAsia="zh-Hans"/>
         </w:rPr>
       </w:pPr>
-    </w:p>
-    <w:p>
-      <w:pPr>
-        <w:numPr>
-          <w:ilvl w:val="0"/>
-          <w:numId w:val="0"/>
-        </w:numPr>
+      <w:r>
         <w:rPr>
           <w:rFonts w:hint="eastAsia"/>
           <w:b/>
@@ -32,16 +26,6 @@
           <w:szCs w:val="36"/>
           <w:lang w:val="en-US" w:eastAsia="zh-Hans"/>
         </w:rPr>
-      </w:pPr>
-      <w:r>
-        <w:rPr>
-          <w:rFonts w:hint="eastAsia"/>
-          <w:b/>
-          <w:bCs/>
-          <w:sz w:val="36"/>
-          <w:szCs w:val="36"/>
-          <w:lang w:val="en-US" w:eastAsia="zh-Hans"/>
-        </w:rPr>
         <w:t>联系人删除后如何恢复</w:t>
       </w:r>
     </w:p>
@@ -52,7 +36,7 @@
           <w:ilvl w:val="0"/>
           <w:numId w:val="1"/>
         </w:numPr>
-        <w:ind w:left="845" w:leftChars="0" w:hanging="425" w:firstLineChars="0"/>
+        <w:ind w:left="0" w:leftChars="0" w:firstLine="0" w:firstLineChars="0"/>
         <w:jc w:val="both"/>
         <w:rPr>
           <w:rFonts w:hint="eastAsia"/>
@@ -104,7 +88,7 @@
           <w:ilvl w:val="0"/>
           <w:numId w:val="1"/>
         </w:numPr>
-        <w:ind w:left="845" w:leftChars="0" w:hanging="425" w:firstLineChars="0"/>
+        <w:ind w:left="0" w:leftChars="0" w:firstLine="0" w:firstLineChars="0"/>
         <w:jc w:val="both"/>
         <w:rPr>
           <w:rFonts w:hint="eastAsia"/>
@@ -134,7 +118,7 @@
           <w:ilvl w:val="0"/>
           <w:numId w:val="1"/>
         </w:numPr>
-        <w:ind w:left="845" w:leftChars="0" w:hanging="425" w:firstLineChars="0"/>
+        <w:ind w:left="0" w:leftChars="0" w:firstLine="0" w:firstLineChars="0"/>
         <w:jc w:val="both"/>
         <w:rPr>
           <w:rFonts w:hint="eastAsia"/>
@@ -188,8 +172,6 @@
           <w:lang w:eastAsia="zh-Hans"/>
         </w:rPr>
       </w:pPr>
-      <w:bookmarkStart w:id="0" w:name="_GoBack"/>
-      <w:bookmarkEnd w:id="0"/>
     </w:p>
     <w:p>
       <w:pPr>
@@ -202,6 +184,8 @@
           <w:lang w:eastAsia="zh-Hans" w:bidi="ar-SA"/>
         </w:rPr>
       </w:pPr>
+      <w:bookmarkStart w:id="0" w:name="_GoBack"/>
+      <w:bookmarkEnd w:id="0"/>
     </w:p>
     <w:p>
       <w:pPr>
